--- a/www/application/templates/ticket/ticket.docx
+++ b/www/application/templates/ticket/ticket.docx
@@ -14,7 +14,7 @@
     </w:p>
     <w:tbl>
       <w:tblPr>
-        <w:tblW w:w="0" w:type="auto"/>
+        <w:tblW w:w="9747" w:type="dxa"/>
         <w:tblBorders>
           <w:top w:val="single" w:sz="4" w:space="0" w:color="auto"/>
           <w:left w:val="single" w:sz="4" w:space="0" w:color="auto"/>
@@ -230,7 +230,15 @@
                 <w:sz w:val="20"/>
                 <w:szCs w:val="20"/>
               </w:rPr>
-              <w:t xml:space="preserve"> УФК по г. Москве (МПТ РГТЭУ л/с 20736Ч07620)</w:t>
+              <w:t xml:space="preserve"> </w:t>
+            </w:r>
+            <w:r>
+              <w:rPr>
+                <w:b/>
+                <w:sz w:val="20"/>
+                <w:szCs w:val="20"/>
+              </w:rPr>
+              <w:t>УФК по г. Москве (МПТ РГТЭУ л/с 20736Ч07620)</w:t>
             </w:r>
           </w:p>
         </w:tc>
@@ -360,35 +368,14 @@
                 <w:sz w:val="20"/>
                 <w:szCs w:val="20"/>
               </w:rPr>
-              <w:t>Р/с №</w:t>
-            </w:r>
-            <w:r>
-              <w:rPr>
-                <w:sz w:val="20"/>
-                <w:szCs w:val="20"/>
-              </w:rPr>
-              <w:t xml:space="preserve"> 40501810600002000079</w:t>
-            </w:r>
-            <w:r>
-              <w:rPr>
-                <w:sz w:val="20"/>
-                <w:szCs w:val="20"/>
-              </w:rPr>
-              <w:t xml:space="preserve"> в</w:t>
-            </w:r>
-            <w:r>
-              <w:rPr>
-                <w:sz w:val="20"/>
-                <w:szCs w:val="20"/>
-              </w:rPr>
-              <w:t xml:space="preserve"> Отделении 1 Московского ГТУ Банка России, город Москва 705</w:t>
-            </w:r>
-            <w:r>
-              <w:rPr>
-                <w:sz w:val="20"/>
-                <w:szCs w:val="20"/>
-              </w:rPr>
-              <w:t>,</w:t>
+              <w:t>Р/с № 40501810600002000079 в Отделении 1 Москва</w:t>
+            </w:r>
+            <w:r>
+              <w:rPr>
+                <w:sz w:val="20"/>
+                <w:szCs w:val="20"/>
+              </w:rPr>
+              <w:t xml:space="preserve">, </w:t>
             </w:r>
           </w:p>
         </w:tc>
@@ -451,21 +438,35 @@
                 <w:sz w:val="20"/>
                 <w:szCs w:val="20"/>
               </w:rPr>
-              <w:t xml:space="preserve"> 044583001, ОКАТО </w:t>
-            </w:r>
-            <w:r>
-              <w:rPr>
-                <w:sz w:val="20"/>
-                <w:szCs w:val="20"/>
-              </w:rPr>
-              <w:t>45293562000</w:t>
-            </w:r>
-            <w:r>
-              <w:rPr>
-                <w:sz w:val="20"/>
-                <w:szCs w:val="20"/>
-              </w:rPr>
-              <w:t xml:space="preserve">, КБК </w:t>
+              <w:t xml:space="preserve"> 044583001, </w:t>
+            </w:r>
+            <w:r>
+              <w:rPr>
+                <w:sz w:val="20"/>
+                <w:szCs w:val="20"/>
+              </w:rPr>
+              <w:t>ОКТМО 45901000</w:t>
+            </w:r>
+            <w:r>
+              <w:rPr>
+                <w:sz w:val="20"/>
+                <w:szCs w:val="20"/>
+              </w:rPr>
+              <w:t xml:space="preserve">, </w:t>
+            </w:r>
+            <w:r>
+              <w:rPr>
+                <w:sz w:val="20"/>
+                <w:szCs w:val="20"/>
+              </w:rPr>
+              <w:t xml:space="preserve"> </w:t>
+            </w:r>
+            <w:r>
+              <w:rPr>
+                <w:sz w:val="20"/>
+                <w:szCs w:val="20"/>
+              </w:rPr>
+              <w:t xml:space="preserve">КБК </w:t>
             </w:r>
             <w:r>
               <w:rPr>
@@ -868,6 +869,7 @@
               <w:rPr>
                 <w:sz w:val="20"/>
                 <w:szCs w:val="20"/>
+                <w:lang w:val="en-US"/>
               </w:rPr>
               <w:t>:</w:t>
             </w:r>
@@ -899,37 +901,58 @@
                 <w:sz w:val="20"/>
                 <w:szCs w:val="20"/>
               </w:rPr>
-              <w:t>Номер договора _______________</w:t>
-            </w:r>
-          </w:p>
-          <w:p>
-            <w:pPr>
-              <w:rPr>
-                <w:sz w:val="20"/>
-                <w:szCs w:val="20"/>
-              </w:rPr>
-            </w:pPr>
-            <w:r>
-              <w:rPr>
-                <w:sz w:val="20"/>
-                <w:szCs w:val="20"/>
-              </w:rPr>
-              <w:t>Номер группы _______________</w:t>
-            </w:r>
-          </w:p>
-          <w:p>
-            <w:pPr>
-              <w:rPr>
-                <w:sz w:val="20"/>
-                <w:szCs w:val="20"/>
-              </w:rPr>
-            </w:pPr>
-            <w:r>
-              <w:rPr>
-                <w:sz w:val="20"/>
-                <w:szCs w:val="20"/>
-              </w:rPr>
-              <w:t>Период (месяц) оплаты ______________</w:t>
+              <w:t xml:space="preserve">Номер договора </w:t>
+            </w:r>
+            <w:r>
+              <w:rPr>
+                <w:sz w:val="20"/>
+                <w:szCs w:val="20"/>
+              </w:rPr>
+              <w:t>_______________________</w:t>
+            </w:r>
+          </w:p>
+          <w:p>
+            <w:pPr>
+              <w:rPr>
+                <w:sz w:val="20"/>
+                <w:szCs w:val="20"/>
+              </w:rPr>
+            </w:pPr>
+            <w:r>
+              <w:rPr>
+                <w:sz w:val="20"/>
+                <w:szCs w:val="20"/>
+              </w:rPr>
+              <w:t xml:space="preserve">Номер группы </w:t>
+            </w:r>
+            <w:r>
+              <w:rPr>
+                <w:sz w:val="20"/>
+                <w:szCs w:val="20"/>
+              </w:rPr>
+              <w:t>________________________</w:t>
+            </w:r>
+          </w:p>
+          <w:p>
+            <w:pPr>
+              <w:rPr>
+                <w:sz w:val="20"/>
+                <w:szCs w:val="20"/>
+              </w:rPr>
+            </w:pPr>
+            <w:r>
+              <w:rPr>
+                <w:sz w:val="20"/>
+                <w:szCs w:val="20"/>
+              </w:rPr>
+              <w:t xml:space="preserve">Период (месяц) </w:t>
+            </w:r>
+            <w:r>
+              <w:rPr>
+                <w:sz w:val="20"/>
+                <w:szCs w:val="20"/>
+              </w:rPr>
+              <w:t>_______________________</w:t>
             </w:r>
           </w:p>
           <w:p>
@@ -969,6 +992,7 @@
               <w:bottom w:val="double" w:sz="4" w:space="0" w:color="auto"/>
               <w:right w:val="dashSmallGap" w:sz="4" w:space="0" w:color="auto"/>
             </w:tcBorders>
+            <w:vAlign w:val="center"/>
           </w:tcPr>
           <w:p>
             <w:pPr>
@@ -1232,7 +1256,15 @@
                 <w:sz w:val="20"/>
                 <w:szCs w:val="20"/>
               </w:rPr>
-              <w:t xml:space="preserve"> УФК по г. Москве (МПТ РГТЭУ л/с 20736Ч07620)</w:t>
+              <w:t xml:space="preserve"> </w:t>
+            </w:r>
+            <w:r>
+              <w:rPr>
+                <w:b/>
+                <w:sz w:val="20"/>
+                <w:szCs w:val="20"/>
+              </w:rPr>
+              <w:t>УФК по г. Москве (МПТ РГТЭУ л/с 20736Ч07620)</w:t>
             </w:r>
           </w:p>
         </w:tc>
@@ -1299,8 +1331,16 @@
               <w:rPr>
                 <w:sz w:val="20"/>
                 <w:szCs w:val="20"/>
-              </w:rPr>
-              <w:t xml:space="preserve"> КПП 772745001</w:t>
+                <w:lang w:val="en-US"/>
+              </w:rPr>
+              <w:t xml:space="preserve"> </w:t>
+            </w:r>
+            <w:r>
+              <w:rPr>
+                <w:sz w:val="20"/>
+                <w:szCs w:val="20"/>
+              </w:rPr>
+              <w:t>КПП 772745001</w:t>
             </w:r>
           </w:p>
         </w:tc>
@@ -1354,35 +1394,14 @@
                 <w:sz w:val="20"/>
                 <w:szCs w:val="20"/>
               </w:rPr>
-              <w:t>Р/с №</w:t>
-            </w:r>
-            <w:r>
-              <w:rPr>
-                <w:sz w:val="20"/>
-                <w:szCs w:val="20"/>
-              </w:rPr>
-              <w:t xml:space="preserve"> 40501810600002000079</w:t>
-            </w:r>
-            <w:r>
-              <w:rPr>
-                <w:sz w:val="20"/>
-                <w:szCs w:val="20"/>
-              </w:rPr>
-              <w:t xml:space="preserve"> в</w:t>
-            </w:r>
-            <w:r>
-              <w:rPr>
-                <w:sz w:val="20"/>
-                <w:szCs w:val="20"/>
-              </w:rPr>
-              <w:t xml:space="preserve"> Отделении 1 Московского ГТУ Банка России, город Москва 705</w:t>
-            </w:r>
-            <w:r>
-              <w:rPr>
-                <w:sz w:val="20"/>
-                <w:szCs w:val="20"/>
-              </w:rPr>
-              <w:t>,</w:t>
+              <w:t>Р/с № 40501810600002000079 в Отделении 1 Москва</w:t>
+            </w:r>
+            <w:r>
+              <w:rPr>
+                <w:sz w:val="20"/>
+                <w:szCs w:val="20"/>
+              </w:rPr>
+              <w:t xml:space="preserve">, </w:t>
             </w:r>
           </w:p>
         </w:tc>
@@ -1426,38 +1445,26 @@
           </w:tcPr>
           <w:p>
             <w:pPr>
-              <w:rPr>
-                <w:sz w:val="20"/>
-                <w:szCs w:val="20"/>
-              </w:rPr>
-            </w:pPr>
-            <w:r>
-              <w:rPr>
-                <w:sz w:val="20"/>
-                <w:szCs w:val="20"/>
-              </w:rPr>
-              <w:t xml:space="preserve">БИК </w:t>
-            </w:r>
-            <w:r>
-              <w:rPr>
-                <w:sz w:val="20"/>
-                <w:szCs w:val="20"/>
-              </w:rPr>
-              <w:t xml:space="preserve">044583001, ОКАТО </w:t>
-            </w:r>
-            <w:r>
-              <w:rPr>
-                <w:sz w:val="20"/>
-                <w:szCs w:val="20"/>
-              </w:rPr>
-              <w:t>45293562000</w:t>
-            </w:r>
-            <w:r>
-              <w:rPr>
-                <w:sz w:val="20"/>
-                <w:szCs w:val="20"/>
-              </w:rPr>
-              <w:t xml:space="preserve">, КБК </w:t>
+              <w:pStyle w:val="a3"/>
+              <w:spacing w:after="0"/>
+              <w:rPr>
+                <w:sz w:val="20"/>
+                <w:szCs w:val="20"/>
+              </w:rPr>
+            </w:pPr>
+            <w:r>
+              <w:rPr>
+                <w:sz w:val="20"/>
+                <w:szCs w:val="20"/>
+              </w:rPr>
+              <w:t>БИК</w:t>
+            </w:r>
+            <w:r>
+              <w:rPr>
+                <w:sz w:val="20"/>
+                <w:szCs w:val="20"/>
+              </w:rPr>
+              <w:t xml:space="preserve"> 044583001, ОКТМО 45901000,  КБК </w:t>
             </w:r>
             <w:r>
               <w:rPr>
@@ -1818,7 +1825,21 @@
                 <w:sz w:val="18"/>
                 <w:szCs w:val="18"/>
               </w:rPr>
-              <w:t>Оплата дополнительных образовательных услуг.</w:t>
+              <w:t>Оплата</w:t>
+            </w:r>
+            <w:r>
+              <w:rPr>
+                <w:sz w:val="18"/>
+                <w:szCs w:val="18"/>
+              </w:rPr>
+              <w:t xml:space="preserve"> </w:t>
+            </w:r>
+            <w:r>
+              <w:rPr>
+                <w:sz w:val="18"/>
+                <w:szCs w:val="18"/>
+              </w:rPr>
+              <w:t>дополнительных образовательных услуг.</w:t>
             </w:r>
           </w:p>
           <w:p>
@@ -1871,37 +1892,37 @@
                 <w:sz w:val="20"/>
                 <w:szCs w:val="20"/>
               </w:rPr>
-              <w:t>Номер договора _______________</w:t>
-            </w:r>
-          </w:p>
-          <w:p>
-            <w:pPr>
-              <w:rPr>
-                <w:sz w:val="20"/>
-                <w:szCs w:val="20"/>
-              </w:rPr>
-            </w:pPr>
-            <w:r>
-              <w:rPr>
-                <w:sz w:val="20"/>
-                <w:szCs w:val="20"/>
-              </w:rPr>
-              <w:t>Номер группы _______________</w:t>
-            </w:r>
-          </w:p>
-          <w:p>
-            <w:pPr>
-              <w:rPr>
-                <w:sz w:val="20"/>
-                <w:szCs w:val="20"/>
-              </w:rPr>
-            </w:pPr>
-            <w:r>
-              <w:rPr>
-                <w:sz w:val="20"/>
-                <w:szCs w:val="20"/>
-              </w:rPr>
-              <w:t>Период (месяц) оплаты ______________</w:t>
+              <w:t>Номер договора _______________________</w:t>
+            </w:r>
+          </w:p>
+          <w:p>
+            <w:pPr>
+              <w:rPr>
+                <w:sz w:val="20"/>
+                <w:szCs w:val="20"/>
+              </w:rPr>
+            </w:pPr>
+            <w:r>
+              <w:rPr>
+                <w:sz w:val="20"/>
+                <w:szCs w:val="20"/>
+              </w:rPr>
+              <w:t>Номер группы ________________________</w:t>
+            </w:r>
+          </w:p>
+          <w:p>
+            <w:pPr>
+              <w:rPr>
+                <w:sz w:val="20"/>
+                <w:szCs w:val="20"/>
+              </w:rPr>
+            </w:pPr>
+            <w:r>
+              <w:rPr>
+                <w:sz w:val="20"/>
+                <w:szCs w:val="20"/>
+              </w:rPr>
+              <w:t>Период (месяц) _______________________</w:t>
             </w:r>
           </w:p>
           <w:p>
@@ -1941,6 +1962,7 @@
               <w:bottom w:val="double" w:sz="4" w:space="0" w:color="auto"/>
               <w:right w:val="dashSmallGap" w:sz="4" w:space="0" w:color="auto"/>
             </w:tcBorders>
+            <w:vAlign w:val="center"/>
           </w:tcPr>
           <w:p>
             <w:pPr>
@@ -2008,7 +2030,162 @@
         </w:tc>
       </w:tr>
     </w:tbl>
-    <w:p/>
+    <w:p>
+      <w:pPr>
+        <w:spacing w:line="200" w:lineRule="exact"/>
+        <w:jc w:val="both"/>
+      </w:pPr>
+    </w:p>
+    <w:p>
+      <w:pPr>
+        <w:spacing w:line="140" w:lineRule="exact"/>
+        <w:jc w:val="both"/>
+        <w:rPr>
+          <w:b/>
+          <w:sz w:val="20"/>
+          <w:szCs w:val="20"/>
+        </w:rPr>
+      </w:pPr>
+    </w:p>
+    <w:p>
+      <w:pPr>
+        <w:spacing w:line="140" w:lineRule="exact"/>
+        <w:jc w:val="both"/>
+        <w:rPr>
+          <w:b/>
+          <w:sz w:val="20"/>
+          <w:szCs w:val="20"/>
+        </w:rPr>
+      </w:pPr>
+      <w:r>
+        <w:rPr>
+          <w:b/>
+          <w:sz w:val="20"/>
+          <w:szCs w:val="20"/>
+        </w:rPr>
+        <w:t xml:space="preserve">ВНИМАНИЕ! Только при оплате квитанций через отделения банка ВТБ 24, комиссия за </w:t>
+      </w:r>
+    </w:p>
+    <w:p>
+      <w:pPr>
+        <w:spacing w:line="140" w:lineRule="exact"/>
+        <w:jc w:val="both"/>
+        <w:rPr>
+          <w:b/>
+          <w:sz w:val="20"/>
+          <w:szCs w:val="20"/>
+        </w:rPr>
+      </w:pPr>
+    </w:p>
+    <w:p>
+      <w:pPr>
+        <w:spacing w:line="140" w:lineRule="exact"/>
+        <w:jc w:val="both"/>
+        <w:rPr>
+          <w:b/>
+          <w:sz w:val="20"/>
+          <w:szCs w:val="20"/>
+        </w:rPr>
+      </w:pPr>
+      <w:r>
+        <w:rPr>
+          <w:b/>
+          <w:sz w:val="20"/>
+          <w:szCs w:val="20"/>
+        </w:rPr>
+        <w:t xml:space="preserve">оказание услуг является минимальной , а так же гарантируется своевременное и в полном </w:t>
+      </w:r>
+    </w:p>
+    <w:p>
+      <w:pPr>
+        <w:spacing w:line="140" w:lineRule="exact"/>
+        <w:jc w:val="both"/>
+        <w:rPr>
+          <w:b/>
+          <w:sz w:val="20"/>
+          <w:szCs w:val="20"/>
+        </w:rPr>
+      </w:pPr>
+    </w:p>
+    <w:p>
+      <w:pPr>
+        <w:spacing w:line="140" w:lineRule="exact"/>
+        <w:jc w:val="both"/>
+        <w:rPr>
+          <w:b/>
+          <w:sz w:val="20"/>
+          <w:szCs w:val="20"/>
+        </w:rPr>
+      </w:pPr>
+      <w:r>
+        <w:rPr>
+          <w:b/>
+          <w:sz w:val="20"/>
+          <w:szCs w:val="20"/>
+        </w:rPr>
+        <w:t xml:space="preserve">объеме поступление денежных средств на лицевой счет получателя (МПТ РГТЭУ). </w:t>
+      </w:r>
+    </w:p>
+    <w:p>
+      <w:pPr>
+        <w:spacing w:line="140" w:lineRule="exact"/>
+        <w:jc w:val="both"/>
+        <w:rPr>
+          <w:b/>
+          <w:sz w:val="20"/>
+          <w:szCs w:val="20"/>
+        </w:rPr>
+      </w:pPr>
+    </w:p>
+    <w:p>
+      <w:pPr>
+        <w:spacing w:line="140" w:lineRule="exact"/>
+        <w:jc w:val="both"/>
+        <w:rPr>
+          <w:b/>
+          <w:sz w:val="20"/>
+          <w:szCs w:val="20"/>
+        </w:rPr>
+      </w:pPr>
+      <w:r>
+        <w:rPr>
+          <w:b/>
+          <w:sz w:val="20"/>
+          <w:szCs w:val="20"/>
+        </w:rPr>
+        <w:t xml:space="preserve">Ближайшее отделение банка ВТБ 24 находится по адресу: Нахимовский проспект д.11, </w:t>
+      </w:r>
+    </w:p>
+    <w:p>
+      <w:pPr>
+        <w:spacing w:line="140" w:lineRule="exact"/>
+        <w:jc w:val="both"/>
+        <w:rPr>
+          <w:b/>
+          <w:sz w:val="20"/>
+          <w:szCs w:val="20"/>
+        </w:rPr>
+      </w:pPr>
+    </w:p>
+    <w:p>
+      <w:pPr>
+        <w:spacing w:line="140" w:lineRule="exact"/>
+        <w:jc w:val="both"/>
+        <w:rPr>
+          <w:b/>
+          <w:sz w:val="20"/>
+          <w:szCs w:val="20"/>
+        </w:rPr>
+      </w:pPr>
+      <w:r>
+        <w:rPr>
+          <w:b/>
+          <w:sz w:val="20"/>
+          <w:szCs w:val="20"/>
+        </w:rPr>
+        <w:t>корп.1.</w:t>
+      </w:r>
+    </w:p>
     <w:sectPr>
       <w:pgSz w:w="11906" w:h="16838"/>
       <w:pgMar w:top="1134" w:right="850" w:bottom="1134" w:left="1701" w:header="708" w:footer="708" w:gutter="0"/>

--- a/www/application/templates/ticket/ticket.docx
+++ b/www/application/templates/ticket/ticket.docx
@@ -9,8 +9,6 @@
           <w:b/>
         </w:rPr>
       </w:pPr>
-      <w:bookmarkStart w:id="0" w:name="_GoBack"/>
-      <w:bookmarkEnd w:id="0"/>
     </w:p>
     <w:tbl>
       <w:tblPr>
@@ -375,7 +373,7 @@
                 <w:sz w:val="20"/>
                 <w:szCs w:val="20"/>
               </w:rPr>
-              <w:t xml:space="preserve">, </w:t>
+              <w:t xml:space="preserve"> </w:t>
             </w:r>
           </w:p>
         </w:tc>
@@ -869,25 +867,26 @@
               <w:rPr>
                 <w:sz w:val="20"/>
                 <w:szCs w:val="20"/>
+              </w:rPr>
+              <w:t>:</w:t>
+            </w:r>
+            <w:r>
+              <w:rPr>
+                <w:sz w:val="20"/>
+                <w:szCs w:val="20"/>
+              </w:rPr>
+              <w:t xml:space="preserve"> </w:t>
+            </w:r>
+            <w:r>
+              <w:rPr>
+                <w:sz w:val="20"/>
+                <w:szCs w:val="20"/>
                 <w:lang w:val="en-US"/>
               </w:rPr>
-              <w:t>:</w:t>
-            </w:r>
-            <w:r>
-              <w:rPr>
-                <w:sz w:val="20"/>
-                <w:szCs w:val="20"/>
-              </w:rPr>
-              <w:t xml:space="preserve"> </w:t>
-            </w:r>
-            <w:r>
-              <w:rPr>
-                <w:sz w:val="20"/>
-                <w:szCs w:val="20"/>
-                <w:lang w:val="en-US"/>
-              </w:rPr>
               <w:t>Customer</w:t>
             </w:r>
+            <w:bookmarkStart w:id="0" w:name="_GoBack"/>
+            <w:bookmarkEnd w:id="0"/>
           </w:p>
           <w:p>
             <w:pPr>
@@ -1401,7 +1400,7 @@
                 <w:sz w:val="20"/>
                 <w:szCs w:val="20"/>
               </w:rPr>
-              <w:t xml:space="preserve">, </w:t>
+              <w:t xml:space="preserve"> </w:t>
             </w:r>
           </w:p>
         </w:tc>
@@ -1860,7 +1859,6 @@
               <w:rPr>
                 <w:sz w:val="20"/>
                 <w:szCs w:val="20"/>
-                <w:lang w:val="en-US"/>
               </w:rPr>
               <w:t>:</w:t>
             </w:r>
@@ -2044,6 +2042,18 @@
           <w:b/>
           <w:sz w:val="20"/>
           <w:szCs w:val="20"/>
+        </w:rPr>
+      </w:pPr>
+    </w:p>
+    <w:p>
+      <w:pPr>
+        <w:spacing w:line="140" w:lineRule="exact"/>
+        <w:jc w:val="both"/>
+        <w:rPr>
+          <w:b/>
+          <w:sz w:val="20"/>
+          <w:szCs w:val="20"/>
+          <w:lang w:val="en-US"/>
         </w:rPr>
       </w:pPr>
     </w:p>
@@ -2346,11 +2356,15 @@
   </w:style>
   <w:style w:type="character" w:default="1" w:styleId="a0">
     <w:name w:val="Default Paragraph Font"/>
+    <w:uiPriority w:val="1"/>
     <w:semiHidden/>
+    <w:unhideWhenUsed/>
   </w:style>
   <w:style w:type="table" w:default="1" w:styleId="a1">
     <w:name w:val="Normal Table"/>
+    <w:uiPriority w:val="99"/>
     <w:semiHidden/>
+    <w:unhideWhenUsed/>
     <w:tblPr>
       <w:tblInd w:w="0" w:type="dxa"/>
       <w:tblCellMar>
@@ -2363,7 +2377,9 @@
   </w:style>
   <w:style w:type="numbering" w:default="1" w:styleId="a2">
     <w:name w:val="No List"/>
+    <w:uiPriority w:val="99"/>
     <w:semiHidden/>
+    <w:unhideWhenUsed/>
   </w:style>
   <w:style w:type="paragraph" w:styleId="a3">
     <w:name w:val="Body Text"/>
@@ -2533,11 +2549,15 @@
   </w:style>
   <w:style w:type="character" w:default="1" w:styleId="a0">
     <w:name w:val="Default Paragraph Font"/>
+    <w:uiPriority w:val="1"/>
     <w:semiHidden/>
+    <w:unhideWhenUsed/>
   </w:style>
   <w:style w:type="table" w:default="1" w:styleId="a1">
     <w:name w:val="Normal Table"/>
+    <w:uiPriority w:val="99"/>
     <w:semiHidden/>
+    <w:unhideWhenUsed/>
     <w:tblPr>
       <w:tblInd w:w="0" w:type="dxa"/>
       <w:tblCellMar>
@@ -2550,7 +2570,9 @@
   </w:style>
   <w:style w:type="numbering" w:default="1" w:styleId="a2">
     <w:name w:val="No List"/>
+    <w:uiPriority w:val="99"/>
     <w:semiHidden/>
+    <w:unhideWhenUsed/>
   </w:style>
   <w:style w:type="paragraph" w:styleId="a3">
     <w:name w:val="Body Text"/>
